--- a/TEMP/input/p031r_AK_+MHS_+_G2/tc_p031r.docx
+++ b/TEMP/input/p031r_AK_+MHS_+_G2/tc_p031r.docx
@@ -3203,36 +3203,14 @@
     <w:rPrDefault>
       <w:rPr>
         <w:rFonts w:ascii="Arial" w:cs="Arial" w:eastAsia="Arial" w:hAnsi="Arial"/>
-        <w:b w:val="0"/>
-        <w:i w:val="0"/>
-        <w:smallCaps w:val="0"/>
-        <w:strike w:val="0"/>
-        <w:color w:val="000000"/>
         <w:sz w:val="22"/>
         <w:szCs w:val="22"/>
-        <w:u w:val="none"/>
-        <w:shd w:fill="auto" w:val="clear"/>
-        <w:vertAlign w:val="baseline"/>
         <w:lang w:val="en"/>
       </w:rPr>
     </w:rPrDefault>
     <w:pPrDefault>
       <w:pPr>
-        <w:keepNext w:val="0"/>
-        <w:keepLines w:val="0"/>
-        <w:widowControl w:val="1"/>
-        <w:pBdr>
-          <w:top w:space="0" w:sz="0" w:val="nil"/>
-          <w:left w:space="0" w:sz="0" w:val="nil"/>
-          <w:bottom w:space="0" w:sz="0" w:val="nil"/>
-          <w:right w:space="0" w:sz="0" w:val="nil"/>
-          <w:between w:space="0" w:sz="0" w:val="nil"/>
-        </w:pBdr>
-        <w:shd w:fill="auto" w:val="clear"/>
-        <w:spacing w:after="0" w:before="0" w:line="276" w:lineRule="auto"/>
-        <w:ind w:left="0" w:right="0" w:firstLine="0"/>
-        <w:contextualSpacing w:val="0"/>
-        <w:jc w:val="left"/>
+        <w:spacing w:line="276" w:lineRule="auto"/>
       </w:pPr>
     </w:pPrDefault>
   </w:docDefaults>

--- a/TEMP/input/p031r_AK_+MHS_+_G2/tc_p031r.docx
+++ b/TEMP/input/p031r_AK_+MHS_+_G2/tc_p031r.docx
@@ -471,7 +471,41 @@
           <w:color w:val="000000"/>
           <w:rtl w:val="0"/>
         </w:rPr>
-        <w:t xml:space="preserve">ilz les polissent premierem&lt;exp&gt;ent&lt;/exp&gt; avecq </w:t>
+        <w:t xml:space="preserve">ilz les polissent premierem</w:t>
+      </w:r>
+      <w:r>
+        <w:rPr>
+          <w:rFonts w:ascii="Courier New" w:cs="Courier New" w:eastAsia="Courier New" w:hAnsi="Courier New"/>
+          <w:color w:val="a9a9a9"/>
+          <w:sz w:val="14"/>
+          <w:szCs w:val="14"/>
+          <w:rtl w:val="0"/>
+        </w:rPr>
+        <w:t xml:space="preserve">&lt;exp&gt;</w:t>
+      </w:r>
+      <w:r>
+        <w:rPr>
+          <w:color w:val="000000"/>
+          <w:rtl w:val="0"/>
+        </w:rPr>
+        <w:t xml:space="preserve">ent</w:t>
+      </w:r>
+      <w:r>
+        <w:rPr>
+          <w:rFonts w:ascii="Courier New" w:cs="Courier New" w:eastAsia="Courier New" w:hAnsi="Courier New"/>
+          <w:color w:val="a9a9a9"/>
+          <w:sz w:val="14"/>
+          <w:szCs w:val="14"/>
+          <w:rtl w:val="0"/>
+        </w:rPr>
+        <w:t xml:space="preserve">&lt;/exp&gt;</w:t>
+      </w:r>
+      <w:r>
+        <w:rPr>
+          <w:color w:val="000000"/>
+          <w:rtl w:val="0"/>
+        </w:rPr>
+        <w:t xml:space="preserve"> avecq </w:t>
       </w:r>
       <w:r>
         <w:rPr>
@@ -631,7 +665,41 @@
           <w:color w:val="000000"/>
           <w:rtl w:val="0"/>
         </w:rPr>
-        <w:t xml:space="preserve">Aultrem&lt;exp&gt;ent&lt;/exp&gt; ilz ne battroient pas net Il fault aussy que</w:t>
+        <w:t xml:space="preserve">Aultrem</w:t>
+      </w:r>
+      <w:r>
+        <w:rPr>
+          <w:rFonts w:ascii="Courier New" w:cs="Courier New" w:eastAsia="Courier New" w:hAnsi="Courier New"/>
+          <w:color w:val="a9a9a9"/>
+          <w:sz w:val="14"/>
+          <w:szCs w:val="14"/>
+          <w:rtl w:val="0"/>
+        </w:rPr>
+        <w:t xml:space="preserve">&lt;exp&gt;</w:t>
+      </w:r>
+      <w:r>
+        <w:rPr>
+          <w:color w:val="000000"/>
+          <w:rtl w:val="0"/>
+        </w:rPr>
+        <w:t xml:space="preserve">ent</w:t>
+      </w:r>
+      <w:r>
+        <w:rPr>
+          <w:rFonts w:ascii="Courier New" w:cs="Courier New" w:eastAsia="Courier New" w:hAnsi="Courier New"/>
+          <w:color w:val="a9a9a9"/>
+          <w:sz w:val="14"/>
+          <w:szCs w:val="14"/>
+          <w:rtl w:val="0"/>
+        </w:rPr>
+        <w:t xml:space="preserve">&lt;/exp&gt;</w:t>
+      </w:r>
+      <w:r>
+        <w:rPr>
+          <w:color w:val="000000"/>
+          <w:rtl w:val="0"/>
+        </w:rPr>
+        <w:t xml:space="preserve"> ilz ne battroient pas net Il fault aussy que</w:t>
       </w:r>
       <w:r>
         <w:rPr>
@@ -899,7 +967,34 @@
           <w:color w:val="000000"/>
           <w:rtl w:val="0"/>
         </w:rPr>
-        <w:t xml:space="preserve">Nouvelle vigne</w:t>
+        <w:t xml:space="preserve">Nouvelle </w:t>
+      </w:r>
+      <w:r>
+        <w:rPr>
+          <w:rFonts w:ascii="Courier New" w:cs="Courier New" w:eastAsia="Courier New" w:hAnsi="Courier New"/>
+          <w:color w:val="0000ff"/>
+          <w:sz w:val="18"/>
+          <w:szCs w:val="18"/>
+          <w:rtl w:val="0"/>
+        </w:rPr>
+        <w:t xml:space="preserve">&lt;pa&gt;</w:t>
+      </w:r>
+      <w:r>
+        <w:rPr>
+          <w:color w:val="000000"/>
+          <w:rtl w:val="0"/>
+        </w:rPr>
+        <w:t xml:space="preserve">vigne</w:t>
+      </w:r>
+      <w:r>
+        <w:rPr>
+          <w:rFonts w:ascii="Courier New" w:cs="Courier New" w:eastAsia="Courier New" w:hAnsi="Courier New"/>
+          <w:color w:val="0000ff"/>
+          <w:sz w:val="18"/>
+          <w:szCs w:val="18"/>
+          <w:rtl w:val="0"/>
+        </w:rPr>
+        <w:t xml:space="preserve">&lt;/pa&gt;</w:t>
       </w:r>
       <w:r>
         <w:rPr>
@@ -1611,7 +1706,41 @@
           <w:color w:val="000000"/>
           <w:rtl w:val="0"/>
         </w:rPr>
-        <w:t xml:space="preserve">pulverise et subtilem&lt;exp&gt;ent&lt;/exp&gt; broye Et ceste taincture est</w:t>
+        <w:t xml:space="preserve">pulverise et subtilem</w:t>
+      </w:r>
+      <w:r>
+        <w:rPr>
+          <w:rFonts w:ascii="Courier New" w:cs="Courier New" w:eastAsia="Courier New" w:hAnsi="Courier New"/>
+          <w:color w:val="a9a9a9"/>
+          <w:sz w:val="14"/>
+          <w:szCs w:val="14"/>
+          <w:rtl w:val="0"/>
+        </w:rPr>
+        <w:t xml:space="preserve">&lt;exp&gt;</w:t>
+      </w:r>
+      <w:r>
+        <w:rPr>
+          <w:color w:val="000000"/>
+          <w:rtl w:val="0"/>
+        </w:rPr>
+        <w:t xml:space="preserve">ent</w:t>
+      </w:r>
+      <w:r>
+        <w:rPr>
+          <w:rFonts w:ascii="Courier New" w:cs="Courier New" w:eastAsia="Courier New" w:hAnsi="Courier New"/>
+          <w:color w:val="a9a9a9"/>
+          <w:sz w:val="14"/>
+          <w:szCs w:val="14"/>
+          <w:rtl w:val="0"/>
+        </w:rPr>
+        <w:t xml:space="preserve">&lt;/exp&gt;</w:t>
+      </w:r>
+      <w:r>
+        <w:rPr>
+          <w:color w:val="000000"/>
+          <w:rtl w:val="0"/>
+        </w:rPr>
+        <w:t xml:space="preserve"> broye Et ceste taincture est</w:t>
       </w:r>
       <w:r>
         <w:rPr>
@@ -2395,7 +2524,41 @@
           <w:color w:val="000000"/>
           <w:rtl w:val="0"/>
         </w:rPr>
-        <w:t xml:space="preserve"> co&lt;exp&gt;mm&lt;/exp&gt;e tu la</w:t>
+        <w:t xml:space="preserve"> co</w:t>
+      </w:r>
+      <w:r>
+        <w:rPr>
+          <w:rFonts w:ascii="Courier New" w:cs="Courier New" w:eastAsia="Courier New" w:hAnsi="Courier New"/>
+          <w:color w:val="a9a9a9"/>
+          <w:sz w:val="14"/>
+          <w:szCs w:val="14"/>
+          <w:rtl w:val="0"/>
+        </w:rPr>
+        <w:t xml:space="preserve">&lt;exp&gt;</w:t>
+      </w:r>
+      <w:r>
+        <w:rPr>
+          <w:color w:val="000000"/>
+          <w:rtl w:val="0"/>
+        </w:rPr>
+        <w:t xml:space="preserve">mm</w:t>
+      </w:r>
+      <w:r>
+        <w:rPr>
+          <w:rFonts w:ascii="Courier New" w:cs="Courier New" w:eastAsia="Courier New" w:hAnsi="Courier New"/>
+          <w:color w:val="a9a9a9"/>
+          <w:sz w:val="14"/>
+          <w:szCs w:val="14"/>
+          <w:rtl w:val="0"/>
+        </w:rPr>
+        <w:t xml:space="preserve">&lt;/exp&gt;</w:t>
+      </w:r>
+      <w:r>
+        <w:rPr>
+          <w:color w:val="000000"/>
+          <w:rtl w:val="0"/>
+        </w:rPr>
+        <w:t xml:space="preserve">e tu la</w:t>
       </w:r>
       <w:r>
         <w:rPr>
@@ -2946,7 +3109,41 @@
           <w:color w:val="000000"/>
           <w:rtl w:val="0"/>
         </w:rPr>
-        <w:t xml:space="preserve"> co&lt;exp&gt;mm&lt;/exp&gt;e les aultres </w:t>
+        <w:t xml:space="preserve"> co</w:t>
+      </w:r>
+      <w:r>
+        <w:rPr>
+          <w:rFonts w:ascii="Courier New" w:cs="Courier New" w:eastAsia="Courier New" w:hAnsi="Courier New"/>
+          <w:color w:val="a9a9a9"/>
+          <w:sz w:val="14"/>
+          <w:szCs w:val="14"/>
+          <w:rtl w:val="0"/>
+        </w:rPr>
+        <w:t xml:space="preserve">&lt;exp&gt;</w:t>
+      </w:r>
+      <w:r>
+        <w:rPr>
+          <w:color w:val="000000"/>
+          <w:rtl w:val="0"/>
+        </w:rPr>
+        <w:t xml:space="preserve">mm</w:t>
+      </w:r>
+      <w:r>
+        <w:rPr>
+          <w:rFonts w:ascii="Courier New" w:cs="Courier New" w:eastAsia="Courier New" w:hAnsi="Courier New"/>
+          <w:color w:val="a9a9a9"/>
+          <w:sz w:val="14"/>
+          <w:szCs w:val="14"/>
+          <w:rtl w:val="0"/>
+        </w:rPr>
+        <w:t xml:space="preserve">&lt;/exp&gt;</w:t>
+      </w:r>
+      <w:r>
+        <w:rPr>
+          <w:color w:val="000000"/>
+          <w:rtl w:val="0"/>
+        </w:rPr>
+        <w:t xml:space="preserve">e les aultres </w:t>
       </w:r>
       <w:r>
         <w:rPr>

--- a/TEMP/input/p031r_AK_+MHS_+_G2/tc_p031r.docx
+++ b/TEMP/input/p031r_AK_+MHS_+_G2/tc_p031r.docx
@@ -1390,16 +1390,6 @@
       </w:r>
       <w:r>
         <w:rPr>
-          <w:rFonts w:ascii="Courier New" w:cs="Courier New" w:eastAsia="Courier New" w:hAnsi="Courier New"/>
-          <w:color w:val="0000ff"/>
-          <w:sz w:val="18"/>
-          <w:szCs w:val="18"/>
-          <w:rtl w:val="0"/>
-        </w:rPr>
-        <w:t xml:space="preserve">&lt;m&gt;</w:t>
-      </w:r>
-      <w:r>
-        <w:rPr>
           <w:color w:val="000000"/>
           <w:rtl w:val="0"/>
         </w:rPr>
@@ -1413,14 +1403,14 @@
           <w:szCs w:val="18"/>
           <w:rtl w:val="0"/>
         </w:rPr>
-        <w:t xml:space="preserve">&lt;/m&gt;</w:t>
-      </w:r>
-      <w:r>
-        <w:rPr>
-          <w:color w:val="000000"/>
-          <w:rtl w:val="0"/>
-        </w:rPr>
-        <w:t xml:space="preserve"> coulourees</w:t>
+        <w:t xml:space="preserve"> </w:t>
+      </w:r>
+      <w:r>
+        <w:rPr>
+          <w:color w:val="000000"/>
+          <w:rtl w:val="0"/>
+        </w:rPr>
+        <w:t xml:space="preserve">coulourees</w:t>
       </w:r>
       <w:r>
         <w:rPr>
@@ -1488,7 +1478,7 @@
           <w:color w:val="000000"/>
           <w:rtl w:val="0"/>
         </w:rPr>
-        <w:t xml:space="preserve">urine</w:t>
+        <w:t xml:space="preserve">urine distillee</w:t>
       </w:r>
       <w:r>
         <w:rPr>
@@ -1505,7 +1495,7 @@
           <w:color w:val="000000"/>
           <w:rtl w:val="0"/>
         </w:rPr>
-        <w:t xml:space="preserve"> distillee Le </w:t>
+        <w:t xml:space="preserve"> Le </w:t>
       </w:r>
       <w:r>
         <w:rPr>
@@ -1522,7 +1512,7 @@
           <w:color w:val="000000"/>
           <w:rtl w:val="0"/>
         </w:rPr>
-        <w:t xml:space="preserve">vinaigre</w:t>
+        <w:t xml:space="preserve">vinaigre distille</w:t>
       </w:r>
       <w:r>
         <w:rPr>
@@ -1539,7 +1529,7 @@
           <w:color w:val="000000"/>
           <w:rtl w:val="0"/>
         </w:rPr>
-        <w:t xml:space="preserve"> distille et l</w:t>
+        <w:t xml:space="preserve"> et l</w:t>
       </w:r>
       <w:r>
         <w:rPr>
@@ -1641,7 +1631,7 @@
           <w:szCs w:val="18"/>
           <w:rtl w:val="0"/>
         </w:rPr>
-        <w:t xml:space="preserve">&lt;m&gt;</w:t>
+        <w:t xml:space="preserve">&lt;m&gt;&lt;la&gt;</w:t>
       </w:r>
       <w:r>
         <w:rPr>
@@ -1658,7 +1648,7 @@
           <w:szCs w:val="18"/>
           <w:rtl w:val="0"/>
         </w:rPr>
-        <w:t xml:space="preserve">&lt;/m&gt;</w:t>
+        <w:t xml:space="preserve">&lt;/la&gt;</w:t>
       </w:r>
       <w:r>
         <w:rPr>
@@ -1740,7 +1730,24 @@
           <w:color w:val="000000"/>
           <w:rtl w:val="0"/>
         </w:rPr>
-        <w:t xml:space="preserve"> broye Et ceste taincture est</w:t>
+        <w:t xml:space="preserve"> broye</w:t>
+      </w:r>
+      <w:r>
+        <w:rPr>
+          <w:rFonts w:ascii="Courier New" w:cs="Courier New" w:eastAsia="Courier New" w:hAnsi="Courier New"/>
+          <w:color w:val="0000ff"/>
+          <w:sz w:val="18"/>
+          <w:szCs w:val="18"/>
+          <w:rtl w:val="0"/>
+        </w:rPr>
+        <w:t xml:space="preserve">&lt;/m&gt;</w:t>
+      </w:r>
+      <w:r>
+        <w:rPr>
+          <w:color w:val="000000"/>
+          <w:rtl w:val="0"/>
+        </w:rPr>
+        <w:t xml:space="preserve"> Et ceste taincture est</w:t>
       </w:r>
       <w:r>
         <w:rPr>

--- a/TEMP/input/p031r_AK_+MHS_+_G2/tc_p031r.docx
+++ b/TEMP/input/p031r_AK_+MHS_+_G2/tc_p031r.docx
@@ -208,23 +208,7 @@
           <w:szCs w:val="18"/>
           <w:rtl w:val="0"/>
         </w:rPr>
-        <w:t xml:space="preserve">&lt;id&gt;</w:t>
-      </w:r>
-      <w:r>
-        <w:rPr>
-          <w:rtl w:val="0"/>
-        </w:rPr>
-        <w:t xml:space="preserve">p030r_2</w:t>
-      </w:r>
-      <w:r>
-        <w:rPr>
-          <w:rFonts w:ascii="Courier New" w:cs="Courier New" w:eastAsia="Courier New" w:hAnsi="Courier New"/>
-          <w:color w:val="7f6000"/>
-          <w:sz w:val="18"/>
-          <w:szCs w:val="18"/>
-          <w:rtl w:val="0"/>
-        </w:rPr>
-        <w:t xml:space="preserve">&lt;/id&gt;</w:t>
+        <w:t xml:space="preserve">&lt;id&gt;p030r_2&lt;/id&gt;</w:t>
       </w:r>
       <w:r>
         <w:rPr>
@@ -911,24 +895,7 @@
           <w:szCs w:val="18"/>
           <w:rtl w:val="0"/>
         </w:rPr>
-        <w:t xml:space="preserve">&lt;id&gt;</w:t>
-      </w:r>
-      <w:r>
-        <w:rPr>
-          <w:color w:val="000000"/>
-          <w:rtl w:val="0"/>
-        </w:rPr>
-        <w:t xml:space="preserve">p031r_1</w:t>
-      </w:r>
-      <w:r>
-        <w:rPr>
-          <w:rFonts w:ascii="Courier New" w:cs="Courier New" w:eastAsia="Courier New" w:hAnsi="Courier New"/>
-          <w:color w:val="7f6000"/>
-          <w:sz w:val="18"/>
-          <w:szCs w:val="18"/>
-          <w:rtl w:val="0"/>
-        </w:rPr>
-        <w:t xml:space="preserve">&lt;/id&gt;</w:t>
+        <w:t xml:space="preserve">&lt;id&gt;p031r_1&lt;/id&gt;</w:t>
       </w:r>
       <w:r>
         <w:rPr>
@@ -1337,24 +1304,7 @@
           <w:szCs w:val="18"/>
           <w:rtl w:val="0"/>
         </w:rPr>
-        <w:t xml:space="preserve">&lt;id&gt;</w:t>
-      </w:r>
-      <w:r>
-        <w:rPr>
-          <w:color w:val="000000"/>
-          <w:rtl w:val="0"/>
-        </w:rPr>
-        <w:t xml:space="preserve">p031r_2</w:t>
-      </w:r>
-      <w:r>
-        <w:rPr>
-          <w:rFonts w:ascii="Courier New" w:cs="Courier New" w:eastAsia="Courier New" w:hAnsi="Courier New"/>
-          <w:color w:val="7f6000"/>
-          <w:sz w:val="18"/>
-          <w:szCs w:val="18"/>
-          <w:rtl w:val="0"/>
-        </w:rPr>
-        <w:t xml:space="preserve">&lt;/id&gt;</w:t>
+        <w:t xml:space="preserve">&lt;id&gt;p031r_2&lt;/id&gt;</w:t>
       </w:r>
       <w:r>
         <w:rPr>
@@ -2020,24 +1970,7 @@
           <w:szCs w:val="18"/>
           <w:rtl w:val="0"/>
         </w:rPr>
-        <w:t xml:space="preserve">&lt;id&gt;</w:t>
-      </w:r>
-      <w:r>
-        <w:rPr>
-          <w:color w:val="000000"/>
-          <w:rtl w:val="0"/>
-        </w:rPr>
-        <w:t xml:space="preserve">p031r_3</w:t>
-      </w:r>
-      <w:r>
-        <w:rPr>
-          <w:rFonts w:ascii="Courier New" w:cs="Courier New" w:eastAsia="Courier New" w:hAnsi="Courier New"/>
-          <w:color w:val="7f6000"/>
-          <w:sz w:val="18"/>
-          <w:szCs w:val="18"/>
-          <w:rtl w:val="0"/>
-        </w:rPr>
-        <w:t xml:space="preserve">&lt;/id&gt;</w:t>
+        <w:t xml:space="preserve">&lt;id&gt;p031r_3&lt;/id&gt;</w:t>
       </w:r>
       <w:r>
         <w:rPr>
@@ -2949,24 +2882,7 @@
           <w:szCs w:val="18"/>
           <w:rtl w:val="0"/>
         </w:rPr>
-        <w:t xml:space="preserve">&lt;id&gt;</w:t>
-      </w:r>
-      <w:r>
-        <w:rPr>
-          <w:color w:val="000000"/>
-          <w:rtl w:val="0"/>
-        </w:rPr>
-        <w:t xml:space="preserve">p031r_4</w:t>
-      </w:r>
-      <w:r>
-        <w:rPr>
-          <w:rFonts w:ascii="Courier New" w:cs="Courier New" w:eastAsia="Courier New" w:hAnsi="Courier New"/>
-          <w:color w:val="7f6000"/>
-          <w:sz w:val="18"/>
-          <w:szCs w:val="18"/>
-          <w:rtl w:val="0"/>
-        </w:rPr>
-        <w:t xml:space="preserve">&lt;/id&gt;</w:t>
+        <w:t xml:space="preserve">&lt;id&gt;p031r_4&lt;/id&gt;</w:t>
       </w:r>
       <w:r>
         <w:rPr>

--- a/TEMP/input/p031r_AK_+MHS_+_G2/tc_p031r.docx
+++ b/TEMP/input/p031r_AK_+MHS_+_G2/tc_p031r.docx
@@ -2579,7 +2579,74 @@
           <w:color w:val="000000"/>
           <w:rtl w:val="0"/>
         </w:rPr>
-        <w:t xml:space="preserve"> est fort cler &amp;</w:t>
+        <w:t xml:space="preserve"> </w:t>
+      </w:r>
+      <w:r>
+        <w:rPr>
+          <w:rFonts w:ascii="Courier New" w:cs="Courier New" w:eastAsia="Courier New" w:hAnsi="Courier New"/>
+          <w:color w:val="a91111"/>
+          <w:sz w:val="18"/>
+          <w:szCs w:val="18"/>
+          <w:rtl w:val="0"/>
+        </w:rPr>
+        <w:t xml:space="preserve">&lt;corr&gt;</w:t>
+      </w:r>
+      <w:r>
+        <w:rPr>
+          <w:color w:val="000000"/>
+          <w:rtl w:val="0"/>
+        </w:rPr>
+        <w:t xml:space="preserve">e</w:t>
+      </w:r>
+      <w:r>
+        <w:rPr>
+          <w:rFonts w:ascii="Courier New" w:cs="Courier New" w:eastAsia="Courier New" w:hAnsi="Courier New"/>
+          <w:color w:val="a91111"/>
+          <w:sz w:val="18"/>
+          <w:szCs w:val="18"/>
+          <w:rtl w:val="0"/>
+        </w:rPr>
+        <w:t xml:space="preserve">&lt;/corr&gt;</w:t>
+      </w:r>
+      <w:r>
+        <w:rPr>
+          <w:rFonts w:ascii="Courier New" w:cs="Courier New" w:eastAsia="Courier New" w:hAnsi="Courier New"/>
+          <w:color w:val="7f6000"/>
+          <w:sz w:val="18"/>
+          <w:szCs w:val="18"/>
+          <w:rtl w:val="0"/>
+        </w:rPr>
+        <w:t xml:space="preserve">&lt;add&gt;</w:t>
+      </w:r>
+      <w:r>
+        <w:rPr>
+          <w:color w:val="000000"/>
+          <w:rtl w:val="0"/>
+        </w:rPr>
+        <w:t xml:space="preserve">t</w:t>
+      </w:r>
+      <w:r>
+        <w:rPr>
+          <w:rFonts w:ascii="Courier New" w:cs="Courier New" w:eastAsia="Courier New" w:hAnsi="Courier New"/>
+          <w:color w:val="7f6000"/>
+          <w:sz w:val="18"/>
+          <w:szCs w:val="18"/>
+          <w:rtl w:val="0"/>
+        </w:rPr>
+        <w:t xml:space="preserve">&lt;/add&gt;</w:t>
+      </w:r>
+      <w:r>
+        <w:rPr>
+          <w:rtl w:val="0"/>
+        </w:rPr>
+        <w:t xml:space="preserve"> </w:t>
+      </w:r>
+      <w:r>
+        <w:rPr>
+          <w:color w:val="000000"/>
+          <w:rtl w:val="0"/>
+        </w:rPr>
+        <w:t xml:space="preserve">est fort cler &amp;</w:t>
       </w:r>
       <w:r>
         <w:rPr>

--- a/TEMP/input/p031r_AK_+MHS_+_G2/tc_p031r.docx
+++ b/TEMP/input/p031r_AK_+MHS_+_G2/tc_p031r.docx
@@ -3373,7 +3373,7 @@
     </w:p>
     <w:sectPr>
       <w:pgSz w:h="15840" w:w="12240"/>
-      <w:pgMar w:bottom="1440" w:top="1440" w:left="1440" w:right="1440" w:header="0"/>
+      <w:pgMar w:bottom="1440" w:top="1440" w:left="1440" w:right="1440" w:header="0" w:footer="720"/>
       <w:pgNumType w:start="1"/>
     </w:sectPr>
   </w:body>

--- a/TEMP/input/p031r_AK_+MHS_+_G2/tc_p031r.docx
+++ b/TEMP/input/p031r_AK_+MHS_+_G2/tc_p031r.docx
@@ -13,7 +13,6 @@
           <w:between w:space="0" w:sz="0" w:val="nil"/>
         </w:pBdr>
         <w:shd w:fill="auto" w:val="clear"/>
-        <w:contextualSpacing w:val="0"/>
         <w:rPr>
           <w:color w:val="000000"/>
         </w:rPr>
@@ -62,7 +61,6 @@
           <w:between w:space="0" w:sz="0" w:val="nil"/>
         </w:pBdr>
         <w:shd w:fill="auto" w:val="clear"/>
-        <w:contextualSpacing w:val="0"/>
         <w:rPr>
           <w:color w:val="000000"/>
         </w:rPr>
@@ -113,7 +111,6 @@
           <w:between w:space="0" w:sz="0" w:val="nil"/>
         </w:pBdr>
         <w:shd w:fill="auto" w:val="clear"/>
-        <w:contextualSpacing w:val="0"/>
         <w:rPr/>
       </w:pPr>
       <w:r>
@@ -135,7 +132,6 @@
           <w:between w:space="0" w:sz="0" w:val="nil"/>
         </w:pBdr>
         <w:shd w:fill="auto" w:val="clear"/>
-        <w:contextualSpacing w:val="0"/>
         <w:rPr/>
       </w:pPr>
       <w:r>
@@ -167,7 +163,6 @@
           <w:between w:space="0" w:sz="0" w:val="nil"/>
         </w:pBdr>
         <w:shd w:fill="auto" w:val="clear"/>
-        <w:contextualSpacing w:val="0"/>
         <w:rPr/>
       </w:pPr>
       <w:r>
@@ -197,7 +192,6 @@
           <w:between w:space="0" w:sz="0" w:val="nil"/>
         </w:pBdr>
         <w:shd w:fill="auto" w:val="clear"/>
-        <w:contextualSpacing w:val="0"/>
         <w:rPr/>
       </w:pPr>
       <w:r>
@@ -227,7 +221,6 @@
           <w:between w:space="0" w:sz="0" w:val="nil"/>
         </w:pBdr>
         <w:shd w:fill="auto" w:val="clear"/>
-        <w:contextualSpacing w:val="0"/>
         <w:rPr/>
       </w:pPr>
       <w:r>
@@ -249,7 +242,6 @@
           <w:between w:space="0" w:sz="0" w:val="nil"/>
         </w:pBdr>
         <w:shd w:fill="auto" w:val="clear"/>
-        <w:contextualSpacing w:val="0"/>
         <w:rPr>
           <w:color w:val="000000"/>
         </w:rPr>
@@ -351,7 +343,6 @@
           <w:between w:space="0" w:sz="0" w:val="nil"/>
         </w:pBdr>
         <w:shd w:fill="auto" w:val="clear"/>
-        <w:contextualSpacing w:val="0"/>
         <w:rPr>
           <w:color w:val="000000"/>
         </w:rPr>
@@ -445,7 +436,6 @@
           <w:between w:space="0" w:sz="0" w:val="nil"/>
         </w:pBdr>
         <w:shd w:fill="auto" w:val="clear"/>
-        <w:contextualSpacing w:val="0"/>
         <w:rPr>
           <w:color w:val="000000"/>
         </w:rPr>
@@ -554,7 +544,6 @@
           <w:between w:space="0" w:sz="0" w:val="nil"/>
         </w:pBdr>
         <w:shd w:fill="auto" w:val="clear"/>
-        <w:contextualSpacing w:val="0"/>
         <w:rPr>
           <w:color w:val="000000"/>
         </w:rPr>
@@ -639,7 +628,6 @@
           <w:between w:space="0" w:sz="0" w:val="nil"/>
         </w:pBdr>
         <w:shd w:fill="auto" w:val="clear"/>
-        <w:contextualSpacing w:val="0"/>
         <w:rPr>
           <w:color w:val="000000"/>
         </w:rPr>
@@ -714,7 +702,6 @@
           <w:between w:space="0" w:sz="0" w:val="nil"/>
         </w:pBdr>
         <w:shd w:fill="auto" w:val="clear"/>
-        <w:contextualSpacing w:val="0"/>
         <w:rPr>
           <w:color w:val="000000"/>
         </w:rPr>
@@ -789,7 +776,6 @@
           <w:between w:space="0" w:sz="0" w:val="nil"/>
         </w:pBdr>
         <w:shd w:fill="auto" w:val="clear"/>
-        <w:contextualSpacing w:val="0"/>
         <w:rPr/>
       </w:pPr>
       <w:r>
@@ -821,7 +807,6 @@
           <w:between w:space="0" w:sz="0" w:val="nil"/>
         </w:pBdr>
         <w:shd w:fill="auto" w:val="clear"/>
-        <w:contextualSpacing w:val="0"/>
         <w:rPr>
           <w:color w:val="000000"/>
         </w:rPr>
@@ -850,7 +835,6 @@
           <w:between w:space="0" w:sz="0" w:val="nil"/>
         </w:pBdr>
         <w:shd w:fill="auto" w:val="clear"/>
-        <w:contextualSpacing w:val="0"/>
         <w:rPr>
           <w:color w:val="000000"/>
         </w:rPr>
@@ -882,7 +866,6 @@
           <w:between w:space="0" w:sz="0" w:val="nil"/>
         </w:pBdr>
         <w:shd w:fill="auto" w:val="clear"/>
-        <w:contextualSpacing w:val="0"/>
         <w:rPr>
           <w:color w:val="000000"/>
         </w:rPr>
@@ -914,7 +897,6 @@
           <w:between w:space="0" w:sz="0" w:val="nil"/>
         </w:pBdr>
         <w:shd w:fill="auto" w:val="clear"/>
-        <w:contextualSpacing w:val="0"/>
         <w:rPr>
           <w:color w:val="000000"/>
         </w:rPr>
@@ -992,7 +974,6 @@
           <w:between w:space="0" w:sz="0" w:val="nil"/>
         </w:pBdr>
         <w:shd w:fill="auto" w:val="clear"/>
-        <w:contextualSpacing w:val="0"/>
         <w:rPr>
           <w:color w:val="000000"/>
         </w:rPr>
@@ -1043,7 +1024,6 @@
           <w:between w:space="0" w:sz="0" w:val="nil"/>
         </w:pBdr>
         <w:shd w:fill="auto" w:val="clear"/>
-        <w:contextualSpacing w:val="0"/>
         <w:rPr>
           <w:color w:val="000000"/>
         </w:rPr>
@@ -1084,7 +1064,6 @@
           <w:between w:space="0" w:sz="0" w:val="nil"/>
         </w:pBdr>
         <w:shd w:fill="auto" w:val="clear"/>
-        <w:contextualSpacing w:val="0"/>
         <w:rPr>
           <w:color w:val="000000"/>
         </w:rPr>
@@ -1203,7 +1182,6 @@
           <w:between w:space="0" w:sz="0" w:val="nil"/>
         </w:pBdr>
         <w:shd w:fill="auto" w:val="clear"/>
-        <w:contextualSpacing w:val="0"/>
         <w:rPr>
           <w:color w:val="000000"/>
         </w:rPr>
@@ -1237,29 +1215,27 @@
           <w:between w:space="0" w:sz="0" w:val="nil"/>
         </w:pBdr>
         <w:shd w:fill="auto" w:val="clear"/>
-        <w:contextualSpacing w:val="0"/>
-        <w:rPr>
-          <w:color w:val="000000"/>
-        </w:rPr>
-      </w:pPr>
-      <w:r>
-        <w:rPr>
-          <w:rtl w:val="0"/>
-        </w:rPr>
-      </w:r>
-    </w:p>
-    <w:p>
-      <w:pPr>
-        <w:widowControl w:val="0"/>
-        <w:pBdr>
-          <w:top w:space="0" w:sz="0" w:val="nil"/>
-          <w:left w:space="0" w:sz="0" w:val="nil"/>
-          <w:bottom w:space="0" w:sz="0" w:val="nil"/>
-          <w:right w:space="0" w:sz="0" w:val="nil"/>
-          <w:between w:space="0" w:sz="0" w:val="nil"/>
-        </w:pBdr>
-        <w:shd w:fill="auto" w:val="clear"/>
-        <w:contextualSpacing w:val="0"/>
+        <w:rPr>
+          <w:color w:val="000000"/>
+        </w:rPr>
+      </w:pPr>
+      <w:r>
+        <w:rPr>
+          <w:rtl w:val="0"/>
+        </w:rPr>
+      </w:r>
+    </w:p>
+    <w:p>
+      <w:pPr>
+        <w:widowControl w:val="0"/>
+        <w:pBdr>
+          <w:top w:space="0" w:sz="0" w:val="nil"/>
+          <w:left w:space="0" w:sz="0" w:val="nil"/>
+          <w:bottom w:space="0" w:sz="0" w:val="nil"/>
+          <w:right w:space="0" w:sz="0" w:val="nil"/>
+          <w:between w:space="0" w:sz="0" w:val="nil"/>
+        </w:pBdr>
+        <w:shd w:fill="auto" w:val="clear"/>
         <w:rPr>
           <w:color w:val="000000"/>
         </w:rPr>
@@ -1291,7 +1267,6 @@
           <w:between w:space="0" w:sz="0" w:val="nil"/>
         </w:pBdr>
         <w:shd w:fill="auto" w:val="clear"/>
-        <w:contextualSpacing w:val="0"/>
         <w:rPr>
           <w:color w:val="000000"/>
         </w:rPr>
@@ -1323,7 +1298,6 @@
           <w:between w:space="0" w:sz="0" w:val="nil"/>
         </w:pBdr>
         <w:shd w:fill="auto" w:val="clear"/>
-        <w:contextualSpacing w:val="0"/>
         <w:rPr>
           <w:color w:val="000000"/>
         </w:rPr>
@@ -1391,7 +1365,6 @@
           <w:between w:space="0" w:sz="0" w:val="nil"/>
         </w:pBdr>
         <w:shd w:fill="auto" w:val="clear"/>
-        <w:contextualSpacing w:val="0"/>
         <w:rPr>
           <w:color w:val="000000"/>
         </w:rPr>
@@ -1527,7 +1500,6 @@
           <w:between w:space="0" w:sz="0" w:val="nil"/>
         </w:pBdr>
         <w:shd w:fill="auto" w:val="clear"/>
-        <w:contextualSpacing w:val="0"/>
         <w:rPr>
           <w:color w:val="000000"/>
         </w:rPr>
@@ -1636,7 +1608,6 @@
           <w:between w:space="0" w:sz="0" w:val="nil"/>
         </w:pBdr>
         <w:shd w:fill="auto" w:val="clear"/>
-        <w:contextualSpacing w:val="0"/>
         <w:rPr>
           <w:color w:val="000000"/>
         </w:rPr>
@@ -1728,7 +1699,6 @@
           <w:between w:space="0" w:sz="0" w:val="nil"/>
         </w:pBdr>
         <w:shd w:fill="auto" w:val="clear"/>
-        <w:contextualSpacing w:val="0"/>
         <w:rPr>
           <w:color w:val="000000"/>
         </w:rPr>
@@ -1796,7 +1766,6 @@
           <w:between w:space="0" w:sz="0" w:val="nil"/>
         </w:pBdr>
         <w:shd w:fill="auto" w:val="clear"/>
-        <w:contextualSpacing w:val="0"/>
         <w:rPr>
           <w:color w:val="000000"/>
         </w:rPr>
@@ -1862,7 +1831,6 @@
           <w:between w:space="0" w:sz="0" w:val="nil"/>
         </w:pBdr>
         <w:shd w:fill="auto" w:val="clear"/>
-        <w:contextualSpacing w:val="0"/>
         <w:rPr>
           <w:color w:val="000000"/>
         </w:rPr>
@@ -1896,7 +1864,6 @@
           <w:between w:space="0" w:sz="0" w:val="nil"/>
         </w:pBdr>
         <w:shd w:fill="auto" w:val="clear"/>
-        <w:contextualSpacing w:val="0"/>
         <w:rPr>
           <w:color w:val="000000"/>
         </w:rPr>
@@ -1925,7 +1892,6 @@
           <w:between w:space="0" w:sz="0" w:val="nil"/>
         </w:pBdr>
         <w:shd w:fill="auto" w:val="clear"/>
-        <w:contextualSpacing w:val="0"/>
         <w:rPr>
           <w:color w:val="000000"/>
         </w:rPr>
@@ -1957,7 +1923,6 @@
           <w:between w:space="0" w:sz="0" w:val="nil"/>
         </w:pBdr>
         <w:shd w:fill="auto" w:val="clear"/>
-        <w:contextualSpacing w:val="0"/>
         <w:rPr>
           <w:color w:val="000000"/>
         </w:rPr>
@@ -1989,7 +1954,6 @@
           <w:between w:space="0" w:sz="0" w:val="nil"/>
         </w:pBdr>
         <w:shd w:fill="auto" w:val="clear"/>
-        <w:contextualSpacing w:val="0"/>
         <w:rPr>
           <w:rFonts w:ascii="Courier New" w:cs="Courier New" w:eastAsia="Courier New" w:hAnsi="Courier New"/>
           <w:color w:val="7f6000"/>
@@ -2090,7 +2054,6 @@
           <w:between w:space="0" w:sz="0" w:val="nil"/>
         </w:pBdr>
         <w:shd w:fill="auto" w:val="clear"/>
-        <w:contextualSpacing w:val="0"/>
         <w:rPr>
           <w:rFonts w:ascii="Courier New" w:cs="Courier New" w:eastAsia="Courier New" w:hAnsi="Courier New"/>
           <w:color w:val="7f6000"/>
@@ -2117,7 +2080,6 @@
           <w:between w:space="0" w:sz="0" w:val="nil"/>
         </w:pBdr>
         <w:shd w:fill="auto" w:val="clear"/>
-        <w:contextualSpacing w:val="0"/>
         <w:rPr>
           <w:color w:val="000000"/>
         </w:rPr>
@@ -2304,7 +2266,6 @@
           <w:between w:space="0" w:sz="0" w:val="nil"/>
         </w:pBdr>
         <w:shd w:fill="auto" w:val="clear"/>
-        <w:contextualSpacing w:val="0"/>
         <w:rPr>
           <w:color w:val="000000"/>
         </w:rPr>
@@ -2406,7 +2367,6 @@
           <w:between w:space="0" w:sz="0" w:val="nil"/>
         </w:pBdr>
         <w:shd w:fill="auto" w:val="clear"/>
-        <w:contextualSpacing w:val="0"/>
         <w:rPr>
           <w:color w:val="000000"/>
         </w:rPr>
@@ -2529,7 +2489,6 @@
           <w:between w:space="0" w:sz="0" w:val="nil"/>
         </w:pBdr>
         <w:shd w:fill="auto" w:val="clear"/>
-        <w:contextualSpacing w:val="0"/>
         <w:rPr>
           <w:color w:val="000000"/>
         </w:rPr>
@@ -2711,7 +2670,6 @@
           <w:between w:space="0" w:sz="0" w:val="nil"/>
         </w:pBdr>
         <w:shd w:fill="auto" w:val="clear"/>
-        <w:contextualSpacing w:val="0"/>
         <w:rPr>
           <w:color w:val="000000"/>
         </w:rPr>
@@ -2769,7 +2727,6 @@
           <w:between w:space="0" w:sz="0" w:val="nil"/>
         </w:pBdr>
         <w:shd w:fill="auto" w:val="clear"/>
-        <w:contextualSpacing w:val="0"/>
         <w:rPr/>
       </w:pPr>
       <w:r>
@@ -2841,7 +2798,6 @@
           <w:between w:space="0" w:sz="0" w:val="nil"/>
         </w:pBdr>
         <w:shd w:fill="auto" w:val="clear"/>
-        <w:contextualSpacing w:val="0"/>
         <w:rPr>
           <w:color w:val="000000"/>
         </w:rPr>
@@ -2875,7 +2831,6 @@
           <w:between w:space="0" w:sz="0" w:val="nil"/>
         </w:pBdr>
         <w:shd w:fill="auto" w:val="clear"/>
-        <w:contextualSpacing w:val="0"/>
         <w:rPr>
           <w:color w:val="000000"/>
         </w:rPr>
@@ -2904,7 +2859,6 @@
           <w:between w:space="0" w:sz="0" w:val="nil"/>
         </w:pBdr>
         <w:shd w:fill="auto" w:val="clear"/>
-        <w:contextualSpacing w:val="0"/>
         <w:rPr>
           <w:color w:val="000000"/>
         </w:rPr>
@@ -2936,7 +2890,6 @@
           <w:between w:space="0" w:sz="0" w:val="nil"/>
         </w:pBdr>
         <w:shd w:fill="auto" w:val="clear"/>
-        <w:contextualSpacing w:val="0"/>
         <w:rPr>
           <w:color w:val="000000"/>
         </w:rPr>
@@ -2968,7 +2921,6 @@
           <w:between w:space="0" w:sz="0" w:val="nil"/>
         </w:pBdr>
         <w:shd w:fill="auto" w:val="clear"/>
-        <w:contextualSpacing w:val="0"/>
         <w:rPr>
           <w:color w:val="000000"/>
         </w:rPr>
@@ -3046,7 +2998,6 @@
           <w:between w:space="0" w:sz="0" w:val="nil"/>
         </w:pBdr>
         <w:shd w:fill="auto" w:val="clear"/>
-        <w:contextualSpacing w:val="0"/>
         <w:rPr>
           <w:color w:val="000000"/>
         </w:rPr>
@@ -3209,7 +3160,6 @@
           <w:between w:space="0" w:sz="0" w:val="nil"/>
         </w:pBdr>
         <w:shd w:fill="auto" w:val="clear"/>
-        <w:contextualSpacing w:val="0"/>
         <w:rPr>
           <w:color w:val="000000"/>
         </w:rPr>
@@ -3284,7 +3234,6 @@
           <w:between w:space="0" w:sz="0" w:val="nil"/>
         </w:pBdr>
         <w:shd w:fill="auto" w:val="clear"/>
-        <w:contextualSpacing w:val="0"/>
         <w:rPr>
           <w:color w:val="000000"/>
         </w:rPr>
@@ -3352,7 +3301,6 @@
           <w:between w:space="0" w:sz="0" w:val="nil"/>
         </w:pBdr>
         <w:shd w:fill="auto" w:val="clear"/>
-        <w:contextualSpacing w:val="0"/>
         <w:rPr/>
       </w:pPr>
       <w:r>
